--- a/doc/EW_Application_Form_2019.docx
+++ b/doc/EW_Application_Form_2019.docx
@@ -4,46 +4,96 @@
   <w:body>
     <w:p>
       <w:pPr>
-        <w:rPr>
+        <w:jc w:val="center"/>
+        <w:rPr>
+          <w:sz w:val="20"/>
+          <w:szCs w:val="20"/>
+        </w:rPr>
+      </w:pPr>
+      <w:r>
+        <w:rPr>
+          <w:noProof/>
+          <w:sz w:val="20"/>
+          <w:szCs w:val="20"/>
+        </w:rPr>
+        <w:drawing>
+          <wp:inline distT="0" distB="0" distL="0" distR="0" wp14:anchorId="208452CC" wp14:editId="3771F21D">
+            <wp:extent cx="1798320" cy="818402"/>
+            <wp:effectExtent l="0" t="0" r="0" b="1270"/>
+            <wp:docPr id="1" name="Picture 1"/>
+            <wp:cNvGraphicFramePr>
+              <a:graphicFrameLocks xmlns:a="http://schemas.openxmlformats.org/drawingml/2006/main" noChangeAspect="1"/>
+            </wp:cNvGraphicFramePr>
+            <a:graphic xmlns:a="http://schemas.openxmlformats.org/drawingml/2006/main">
+              <a:graphicData uri="http://schemas.openxmlformats.org/drawingml/2006/picture">
+                <pic:pic xmlns:pic="http://schemas.openxmlformats.org/drawingml/2006/picture">
+                  <pic:nvPicPr>
+                    <pic:cNvPr id="1" name="logoblack.png"/>
+                    <pic:cNvPicPr/>
+                  </pic:nvPicPr>
+                  <pic:blipFill>
+                    <a:blip r:embed="rId4"/>
+                    <a:stretch>
+                      <a:fillRect/>
+                    </a:stretch>
+                  </pic:blipFill>
+                  <pic:spPr>
+                    <a:xfrm>
+                      <a:off x="0" y="0"/>
+                      <a:ext cx="1809888" cy="823666"/>
+                    </a:xfrm>
+                    <a:prstGeom prst="rect">
+                      <a:avLst/>
+                    </a:prstGeom>
+                  </pic:spPr>
+                </pic:pic>
+              </a:graphicData>
+            </a:graphic>
+          </wp:inline>
+        </w:drawing>
+      </w:r>
+    </w:p>
+    <w:p>
+      <w:pPr>
+        <w:jc w:val="center"/>
+        <w:rPr>
+          <w:sz w:val="20"/>
+          <w:szCs w:val="20"/>
+        </w:rPr>
+      </w:pPr>
+    </w:p>
+    <w:p>
+      <w:pPr>
+        <w:jc w:val="center"/>
+        <w:rPr>
+          <w:b/>
+          <w:sz w:val="20"/>
+          <w:szCs w:val="20"/>
+        </w:rPr>
+      </w:pPr>
+      <w:proofErr w:type="gramStart"/>
+      <w:r>
+        <w:rPr>
+          <w:rFonts w:hint="eastAsia"/>
+          <w:b/>
           <w:sz w:val="20"/>
           <w:szCs w:val="20"/>
           <w:lang w:eastAsia="zh-CN"/>
         </w:rPr>
-      </w:pPr>
-      <w:r>
-        <w:rPr>
-          <w:sz w:val="20"/>
-          <w:szCs w:val="20"/>
-        </w:rPr>
-        <w:t xml:space="preserve">                                    </w:t>
-      </w:r>
-      <w:r>
-        <w:rPr>
-          <w:sz w:val="20"/>
-          <w:szCs w:val="20"/>
-        </w:rPr>
-        <w:t xml:space="preserve">            </w:t>
-      </w:r>
-      <w:proofErr w:type="gramStart"/>
-      <w:r>
-        <w:rPr>
-          <w:rFonts w:hint="eastAsia"/>
+        <w:t>201</w:t>
+      </w:r>
+      <w:r>
+        <w:rPr>
+          <w:b/>
           <w:sz w:val="20"/>
           <w:szCs w:val="20"/>
           <w:lang w:eastAsia="zh-CN"/>
         </w:rPr>
-        <w:t>201</w:t>
-      </w:r>
-      <w:r>
-        <w:rPr>
-          <w:sz w:val="20"/>
-          <w:szCs w:val="20"/>
-          <w:lang w:eastAsia="zh-CN"/>
-        </w:rPr>
         <w:t>9</w:t>
       </w:r>
       <w:r>
         <w:rPr>
+          <w:b/>
           <w:sz w:val="20"/>
           <w:szCs w:val="20"/>
         </w:rPr>
@@ -51,6 +101,7 @@
       </w:r>
       <w:r>
         <w:rPr>
+          <w:b/>
           <w:sz w:val="20"/>
           <w:szCs w:val="20"/>
         </w:rPr>
@@ -59,29 +110,11 @@
       <w:proofErr w:type="gramEnd"/>
       <w:r>
         <w:rPr>
+          <w:b/>
           <w:sz w:val="20"/>
           <w:szCs w:val="20"/>
         </w:rPr>
         <w:t>/WEST INTERNATIONAL PIANO FESTIVAL</w:t>
-      </w:r>
-    </w:p>
-    <w:p>
-      <w:pPr>
-        <w:jc w:val="center"/>
-        <w:rPr>
-          <w:sz w:val="20"/>
-          <w:szCs w:val="20"/>
-          <w:lang w:eastAsia="zh-CN"/>
-        </w:rPr>
-      </w:pPr>
-      <w:r>
-        <w:rPr>
-          <w:rFonts w:hint="eastAsia"/>
-          <w:sz w:val="20"/>
-          <w:szCs w:val="20"/>
-          <w:lang w:eastAsia="zh-CN"/>
-        </w:rPr>
-        <w:t>I</w:t>
       </w:r>
     </w:p>
     <w:p>
@@ -580,13 +613,6 @@
           <w:szCs w:val="20"/>
         </w:rPr>
       </w:pPr>
-      <w:r>
-        <w:rPr>
-          <w:sz w:val="20"/>
-          <w:szCs w:val="20"/>
-        </w:rPr>
-        <w:t>Teacher request at the Festival ________________________________________________________________________________</w:t>
-      </w:r>
     </w:p>
     <w:p>
       <w:pPr>
@@ -599,6 +625,13 @@
           <w:szCs w:val="20"/>
         </w:rPr>
       </w:pPr>
+      <w:r>
+        <w:rPr>
+          <w:sz w:val="20"/>
+          <w:szCs w:val="20"/>
+        </w:rPr>
+        <w:t>Teacher request at the Festival ________________________________________________________________________________</w:t>
+      </w:r>
     </w:p>
     <w:p>
       <w:pPr>
@@ -723,80 +756,6 @@
           <w:szCs w:val="20"/>
         </w:rPr>
       </w:pPr>
-      <w:r>
-        <w:rPr>
-          <w:sz w:val="20"/>
-          <w:szCs w:val="20"/>
-        </w:rPr>
-        <w:t>Please return your co</w:t>
-      </w:r>
-      <w:r>
-        <w:rPr>
-          <w:sz w:val="20"/>
-          <w:szCs w:val="20"/>
-        </w:rPr>
-        <w:t>mpleted application form,</w:t>
-      </w:r>
-      <w:r>
-        <w:rPr>
-          <w:sz w:val="20"/>
-          <w:szCs w:val="20"/>
-        </w:rPr>
-        <w:t xml:space="preserve"> the non-refundable $100 USD application fee, </w:t>
-      </w:r>
-      <w:r>
-        <w:rPr>
-          <w:sz w:val="20"/>
-          <w:szCs w:val="20"/>
-        </w:rPr>
-        <w:t xml:space="preserve">a digital photo of yourself </w:t>
-      </w:r>
-      <w:r>
-        <w:rPr>
-          <w:sz w:val="20"/>
-          <w:szCs w:val="20"/>
-        </w:rPr>
-        <w:t>and your audition CD/DVD or internet link prior to th</w:t>
-      </w:r>
-      <w:r>
-        <w:rPr>
-          <w:sz w:val="20"/>
-          <w:szCs w:val="20"/>
-        </w:rPr>
-        <w:t xml:space="preserve">e application deadline of  June </w:t>
-      </w:r>
-      <w:r>
-        <w:rPr>
-          <w:rFonts w:hint="eastAsia"/>
-          <w:sz w:val="20"/>
-          <w:szCs w:val="20"/>
-          <w:lang w:eastAsia="zh-CN"/>
-        </w:rPr>
-        <w:t>1</w:t>
-      </w:r>
-      <w:r>
-        <w:rPr>
-          <w:sz w:val="20"/>
-          <w:szCs w:val="20"/>
-          <w:lang w:eastAsia="zh-CN"/>
-        </w:rPr>
-        <w:t>5</w:t>
-      </w:r>
-      <w:r>
-        <w:rPr>
-          <w:sz w:val="20"/>
-          <w:szCs w:val="20"/>
-        </w:rPr>
-        <w:t>, 201</w:t>
-      </w:r>
-      <w:r>
-        <w:rPr>
-          <w:sz w:val="20"/>
-          <w:szCs w:val="20"/>
-          <w:lang w:eastAsia="zh-CN"/>
-        </w:rPr>
-        <w:t>9</w:t>
-      </w:r>
       <w:bookmarkStart w:id="0" w:name="_GoBack"/>
       <w:bookmarkEnd w:id="0"/>
       <w:r>
@@ -804,26 +763,98 @@
           <w:sz w:val="20"/>
           <w:szCs w:val="20"/>
         </w:rPr>
+        <w:t>Please return your co</w:t>
+      </w:r>
+      <w:r>
+        <w:rPr>
+          <w:sz w:val="20"/>
+          <w:szCs w:val="20"/>
+        </w:rPr>
+        <w:t>mpleted application form,</w:t>
+      </w:r>
+      <w:r>
+        <w:rPr>
+          <w:sz w:val="20"/>
+          <w:szCs w:val="20"/>
+        </w:rPr>
+        <w:t xml:space="preserve"> the non-refundable $100 USD application fee, </w:t>
+      </w:r>
+      <w:r>
+        <w:rPr>
+          <w:sz w:val="20"/>
+          <w:szCs w:val="20"/>
+        </w:rPr>
+        <w:t xml:space="preserve">a digital photo of yourself </w:t>
+      </w:r>
+      <w:r>
+        <w:rPr>
+          <w:sz w:val="20"/>
+          <w:szCs w:val="20"/>
+        </w:rPr>
+        <w:t>and your audition CD/DVD or internet link prior to th</w:t>
+      </w:r>
+      <w:r>
+        <w:rPr>
+          <w:sz w:val="20"/>
+          <w:szCs w:val="20"/>
+        </w:rPr>
+        <w:t xml:space="preserve">e application deadline </w:t>
+      </w:r>
+      <w:proofErr w:type="gramStart"/>
+      <w:r>
+        <w:rPr>
+          <w:sz w:val="20"/>
+          <w:szCs w:val="20"/>
+        </w:rPr>
+        <w:t>of  June</w:t>
+      </w:r>
+      <w:proofErr w:type="gramEnd"/>
+      <w:r>
+        <w:rPr>
+          <w:sz w:val="20"/>
+          <w:szCs w:val="20"/>
+        </w:rPr>
+        <w:t xml:space="preserve"> </w:t>
+      </w:r>
+      <w:r>
+        <w:rPr>
+          <w:rFonts w:hint="eastAsia"/>
+          <w:sz w:val="20"/>
+          <w:szCs w:val="20"/>
+          <w:lang w:eastAsia="zh-CN"/>
+        </w:rPr>
+        <w:t>1</w:t>
+      </w:r>
+      <w:r>
+        <w:rPr>
+          <w:sz w:val="20"/>
+          <w:szCs w:val="20"/>
+          <w:lang w:eastAsia="zh-CN"/>
+        </w:rPr>
+        <w:t>5</w:t>
+      </w:r>
+      <w:r>
+        <w:rPr>
+          <w:sz w:val="20"/>
+          <w:szCs w:val="20"/>
+        </w:rPr>
+        <w:t>, 201</w:t>
+      </w:r>
+      <w:r>
+        <w:rPr>
+          <w:sz w:val="20"/>
+          <w:szCs w:val="20"/>
+          <w:lang w:eastAsia="zh-CN"/>
+        </w:rPr>
+        <w:t>9</w:t>
+      </w:r>
+      <w:r>
+        <w:rPr>
+          <w:sz w:val="20"/>
+          <w:szCs w:val="20"/>
+        </w:rPr>
         <w:t xml:space="preserve"> to:</w:t>
       </w:r>
-    </w:p>
-    <w:p>
-      <w:pPr>
-        <w:jc w:val="both"/>
-        <w:rPr>
-          <w:sz w:val="20"/>
-          <w:szCs w:val="20"/>
-        </w:rPr>
-      </w:pPr>
-    </w:p>
-    <w:p>
-      <w:pPr>
-        <w:jc w:val="both"/>
-        <w:rPr>
-          <w:sz w:val="20"/>
-          <w:szCs w:val="20"/>
-        </w:rPr>
-      </w:pPr>
       <w:r>
         <w:rPr>
           <w:sz w:val="20"/>
@@ -831,18 +862,19 @@
         </w:rPr>
         <w:t xml:space="preserve"> </w:t>
       </w:r>
-      <w:hyperlink r:id="rId4" w:history="1">
-        <w:r>
-          <w:rPr>
-            <w:rStyle w:val="Hyperlink"/>
-            <w:sz w:val="20"/>
-            <w:szCs w:val="20"/>
-          </w:rPr>
-          <w:t>ewpianofest@gmail.com</w:t>
-        </w:r>
-      </w:hyperlink>
-      <w:r>
-        <w:rPr>
+      <w:r>
+        <w:rPr>
+          <w:rStyle w:val="Hyperlink"/>
+          <w:b/>
+          <w:sz w:val="20"/>
+          <w:szCs w:val="20"/>
+          <w:u w:val="none"/>
+        </w:rPr>
+        <w:t>ewpianofest@gmail.com</w:t>
+      </w:r>
+      <w:r>
+        <w:rPr>
+          <w:b/>
           <w:sz w:val="20"/>
           <w:szCs w:val="20"/>
         </w:rPr>
@@ -860,16 +892,60 @@
     </w:p>
     <w:p>
       <w:pPr>
-        <w:jc w:val="both"/>
-        <w:rPr>
-          <w:sz w:val="20"/>
-          <w:szCs w:val="20"/>
-        </w:rPr>
-      </w:pPr>
+        <w:jc w:val="center"/>
+        <w:rPr>
+          <w:b/>
+          <w:sz w:val="28"/>
+          <w:szCs w:val="20"/>
+        </w:rPr>
+      </w:pPr>
+    </w:p>
+    <w:p>
+      <w:pPr>
+        <w:jc w:val="center"/>
+        <w:rPr>
+          <w:sz w:val="20"/>
+          <w:szCs w:val="20"/>
+        </w:rPr>
+      </w:pPr>
+      <w:r>
+        <w:rPr>
+          <w:b/>
+          <w:sz w:val="28"/>
+          <w:szCs w:val="20"/>
+        </w:rPr>
+        <w:t xml:space="preserve">ALL FEES ARE DUE BY </w:t>
+      </w:r>
+      <w:proofErr w:type="gramStart"/>
+      <w:r>
+        <w:rPr>
+          <w:b/>
+          <w:sz w:val="28"/>
+          <w:szCs w:val="20"/>
+        </w:rPr>
+        <w:t>JUNE,</w:t>
+      </w:r>
+      <w:proofErr w:type="gramEnd"/>
+      <w:r>
+        <w:rPr>
+          <w:b/>
+          <w:sz w:val="28"/>
+          <w:szCs w:val="20"/>
+        </w:rPr>
+        <w:t xml:space="preserve"> 15, 2019</w:t>
+      </w:r>
+      <w:r>
+        <w:rPr>
+          <w:b/>
+          <w:sz w:val="28"/>
+          <w:szCs w:val="20"/>
+        </w:rPr>
+        <w:t>.</w:t>
+      </w:r>
     </w:p>
     <w:sectPr>
       <w:pgSz w:w="12240" w:h="15840"/>
-      <w:pgMar w:top="1440" w:right="1800" w:bottom="1440" w:left="1800" w:header="720" w:footer="720" w:gutter="0"/>
+      <w:pgMar w:top="1080" w:right="1800" w:bottom="1440" w:left="1800" w:header="720" w:footer="720" w:gutter="0"/>
       <w:cols w:space="720"/>
       <w:docGrid w:linePitch="360"/>
     </w:sectPr>
@@ -1158,10 +1234,6 @@
     <w:lsdException w:name="Book Title" w:uiPriority="33" w:qFormat="1"/>
     <w:lsdException w:name="Bibliography" w:semiHidden="1" w:uiPriority="37" w:unhideWhenUsed="1"/>
     <w:lsdException w:name="TOC Heading" w:semiHidden="1" w:uiPriority="39" w:unhideWhenUsed="1" w:qFormat="1"/>
-    <w:lsdException w:name="Grid Table Light" w:semiHidden="1" w:unhideWhenUsed="1"/>
-    <w:lsdException w:name="Grid Table 1 Light" w:semiHidden="1" w:unhideWhenUsed="1"/>
-    <w:lsdException w:name="Grid Table 2" w:semiHidden="1" w:unhideWhenUsed="1"/>
-    <w:lsdException w:name="Grid Table 3" w:semiHidden="1" w:unhideWhenUsed="1"/>
     <w:lsdException w:name="Grid Table 4" w:uiPriority="49"/>
     <w:lsdException w:name="Grid Table 5 Dark" w:uiPriority="50"/>
     <w:lsdException w:name="Grid Table 6 Colorful" w:uiPriority="51"/>
